--- a/Lab Files/Lab 3 - Set up your SharePoint Framework development environment.docx
+++ b/Lab Files/Lab 3 - Set up your SharePoint Framework development environment.docx
@@ -1,6 +1,6 @@
 
 <file path=word/document.xml><?xml version="1.0" encoding="utf-8"?>
-<w:document xmlns:wpc="http://schemas.microsoft.com/office/word/2010/wordprocessingCanvas" xmlns:cx="http://schemas.microsoft.com/office/drawing/2014/chartex" xmlns:cx1="http://schemas.microsoft.com/office/drawing/2015/9/8/chartex" xmlns:cx2="http://schemas.microsoft.com/office/drawing/2015/10/21/chartex" xmlns:cx3="http://schemas.microsoft.com/office/drawing/2016/5/9/chartex" xmlns:cx4="http://schemas.microsoft.com/office/drawing/2016/5/10/chartex" xmlns:cx5="http://schemas.microsoft.com/office/drawing/2016/5/11/chartex" xmlns:cx6="http://schemas.microsoft.com/office/drawing/2016/5/12/chartex" xmlns:cx7="http://schemas.microsoft.com/office/drawing/2016/5/13/chartex" xmlns:cx8="http://schemas.microsoft.com/office/drawing/2016/5/14/chartex" xmlns:mc="http://schemas.openxmlformats.org/markup-compatibility/2006" xmlns:aink="http://schemas.microsoft.com/office/drawing/2016/ink" xmlns:am3d="http://schemas.microsoft.com/office/drawing/2017/model3d" xmlns:o="urn:schemas-microsoft-com:office:office" xmlns:r="http://schemas.openxmlformats.org/officeDocument/2006/relationships" xmlns:m="http://schemas.openxmlformats.org/officeDocument/2006/math" xmlns:v="urn:schemas-microsoft-com:vml" xmlns:wp14="http://schemas.microsoft.com/office/word/2010/wordprocessingDrawing" xmlns:wp="http://schemas.openxmlformats.org/drawingml/2006/wordprocessingDrawing" xmlns:w10="urn:schemas-microsoft-com:office:word" xmlns:w="http://schemas.openxmlformats.org/wordprocessingml/2006/main" xmlns:w14="http://schemas.microsoft.com/office/word/2010/wordml" xmlns:w15="http://schemas.microsoft.com/office/word/2012/wordml" xmlns:w16cid="http://schemas.microsoft.com/office/word/2016/wordml/cid" xmlns:w16se="http://schemas.microsoft.com/office/word/2015/wordml/symex" xmlns:wpg="http://schemas.microsoft.com/office/word/2010/wordprocessingGroup" xmlns:wpi="http://schemas.microsoft.com/office/word/2010/wordprocessingInk" xmlns:wne="http://schemas.microsoft.com/office/word/2006/wordml" xmlns:wps="http://schemas.microsoft.com/office/word/2010/wordprocessingShape" mc:Ignorable="w14 w15 w16se w16cid wp14">
+<w:document xmlns:wpc="http://schemas.microsoft.com/office/word/2010/wordprocessingCanvas" xmlns:cx="http://schemas.microsoft.com/office/drawing/2014/chartex" xmlns:cx1="http://schemas.microsoft.com/office/drawing/2015/9/8/chartex" xmlns:cx2="http://schemas.microsoft.com/office/drawing/2015/10/21/chartex" xmlns:cx3="http://schemas.microsoft.com/office/drawing/2016/5/9/chartex" xmlns:cx4="http://schemas.microsoft.com/office/drawing/2016/5/10/chartex" xmlns:cx5="http://schemas.microsoft.com/office/drawing/2016/5/11/chartex" xmlns:cx6="http://schemas.microsoft.com/office/drawing/2016/5/12/chartex" xmlns:cx7="http://schemas.microsoft.com/office/drawing/2016/5/13/chartex" xmlns:cx8="http://schemas.microsoft.com/office/drawing/2016/5/14/chartex" xmlns:mc="http://schemas.openxmlformats.org/markup-compatibility/2006" xmlns:aink="http://schemas.microsoft.com/office/drawing/2016/ink" xmlns:am3d="http://schemas.microsoft.com/office/drawing/2017/model3d" xmlns:o="urn:schemas-microsoft-com:office:office" xmlns:r="http://schemas.openxmlformats.org/officeDocument/2006/relationships" xmlns:m="http://schemas.openxmlformats.org/officeDocument/2006/math" xmlns:v="urn:schemas-microsoft-com:vml" xmlns:wp14="http://schemas.microsoft.com/office/word/2010/wordprocessingDrawing" xmlns:wp="http://schemas.openxmlformats.org/drawingml/2006/wordprocessingDrawing" xmlns:w10="urn:schemas-microsoft-com:office:word" xmlns:w="http://schemas.openxmlformats.org/wordprocessingml/2006/main" xmlns:w14="http://schemas.microsoft.com/office/word/2010/wordml" xmlns:w15="http://schemas.microsoft.com/office/word/2012/wordml" xmlns:w16cex="http://schemas.microsoft.com/office/word/2018/wordml/cex" xmlns:w16cid="http://schemas.microsoft.com/office/word/2016/wordml/cid" xmlns:w16="http://schemas.microsoft.com/office/word/2018/wordml" xmlns:w16se="http://schemas.microsoft.com/office/word/2015/wordml/symex" xmlns:wpg="http://schemas.microsoft.com/office/word/2010/wordprocessingGroup" xmlns:wpi="http://schemas.microsoft.com/office/word/2010/wordprocessingInk" xmlns:wne="http://schemas.microsoft.com/office/word/2006/wordml" xmlns:wps="http://schemas.microsoft.com/office/word/2010/wordprocessingShape" mc:Ignorable="w14 w15 w16se w16cid w16 w16cex wp14">
   <w:body>
     <w:p>
       <w:pPr>
@@ -146,25 +146,7 @@
           <w:color w:val="171717"/>
           <w:lang w:eastAsia="en-GB"/>
         </w:rPr>
-        <w:t xml:space="preserve">If you are in Windows, you can use the </w:t>
-      </w:r>
-      <w:proofErr w:type="spellStart"/>
-      <w:r>
-        <w:rPr>
-          <w:rFonts w:eastAsia="Times New Roman" w:cstheme="minorHAnsi"/>
-          <w:color w:val="171717"/>
-          <w:lang w:eastAsia="en-GB"/>
-        </w:rPr>
-        <w:t>msi</w:t>
-      </w:r>
-      <w:proofErr w:type="spellEnd"/>
-      <w:r>
-        <w:rPr>
-          <w:rFonts w:eastAsia="Times New Roman" w:cstheme="minorHAnsi"/>
-          <w:color w:val="171717"/>
-          <w:lang w:eastAsia="en-GB"/>
-        </w:rPr>
-        <w:t xml:space="preserve"> installers (</w:t>
+        <w:t>If you are in Windows, you can use the msi installers (</w:t>
       </w:r>
       <w:hyperlink r:id="rId6" w:history="1">
         <w:r>
@@ -444,8 +426,6 @@
         </w:rPr>
         <w:t>Yeoman helps you kick-start new projects and prescribes best practices and tools to help you stay productive. SharePoint client-side development tools include a Yeoman generator for creating new web parts. The generator provides common build tools, common boilerplate code, and a common playground website to host web parts for testing.</w:t>
       </w:r>
-      <w:bookmarkStart w:id="0" w:name="_GoBack"/>
-      <w:bookmarkEnd w:id="0"/>
     </w:p>
     <w:p>
       <w:pPr>
@@ -498,74 +478,221 @@
         <w:rPr>
           <w:color w:val="FF0000"/>
         </w:rPr>
-        <w:t xml:space="preserve">npm install -g </w:t>
-      </w:r>
-      <w:proofErr w:type="spellStart"/>
+        <w:t>npm install -g yo gulp</w:t>
+      </w:r>
+    </w:p>
+    <w:p>
+      <w:pPr>
+        <w:rPr>
+          <w:b/>
+          <w:bCs/>
+        </w:rPr>
+      </w:pPr>
+      <w:r>
+        <w:rPr>
+          <w:b/>
+          <w:bCs/>
+        </w:rPr>
+        <w:t>Install Yeoman SharePoint generator</w:t>
+      </w:r>
+    </w:p>
+    <w:p>
+      <w:r>
+        <w:t>The Yeoman SharePoint web part generator helps you quickly create a SharePoint client-side solution project with the right toolchain and project structure.</w:t>
+      </w:r>
+    </w:p>
+    <w:p>
       <w:r>
         <w:rPr>
           <w:color w:val="FF0000"/>
         </w:rPr>
-        <w:t>yo</w:t>
-      </w:r>
-      <w:proofErr w:type="spellEnd"/>
-      <w:r>
-        <w:rPr>
-          <w:color w:val="FF0000"/>
-        </w:rPr>
-        <w:t xml:space="preserve"> gulp</w:t>
-      </w:r>
-    </w:p>
-    <w:p>
-      <w:pPr>
-        <w:rPr>
-          <w:b/>
-          <w:bCs/>
-        </w:rPr>
-      </w:pPr>
-      <w:r>
-        <w:rPr>
-          <w:b/>
-          <w:bCs/>
-        </w:rPr>
-        <w:t>Install Yeoman SharePoint generator</w:t>
-      </w:r>
-    </w:p>
-    <w:p>
-      <w:r>
-        <w:t>The Yeoman SharePoint web part generator helps you quickly create a SharePoint client-side solution project with the right toolchain and project structure.</w:t>
-      </w:r>
-    </w:p>
-    <w:p>
-      <w:r>
-        <w:rPr>
-          <w:color w:val="FF0000"/>
-        </w:rPr>
-        <w:t>npm install -g @</w:t>
-      </w:r>
-      <w:proofErr w:type="spellStart"/>
-      <w:r>
-        <w:rPr>
-          <w:color w:val="FF0000"/>
-        </w:rPr>
-        <w:t>microsoft</w:t>
-      </w:r>
-      <w:proofErr w:type="spellEnd"/>
-      <w:r>
-        <w:rPr>
-          <w:color w:val="FF0000"/>
-        </w:rPr>
-        <w:t>/generator-</w:t>
-      </w:r>
-      <w:proofErr w:type="spellStart"/>
-      <w:r>
-        <w:rPr>
-          <w:color w:val="FF0000"/>
-        </w:rPr>
-        <w:t>sharepoint</w:t>
-      </w:r>
-      <w:proofErr w:type="spellEnd"/>
+        <w:t>npm install -g @microsoft/generator-sharepoint</w:t>
+      </w:r>
     </w:p>
     <w:p/>
+    <w:p>
+      <w:pPr>
+        <w:rPr>
+          <w:b/>
+          <w:bCs/>
+        </w:rPr>
+      </w:pPr>
+      <w:r>
+        <w:rPr>
+          <w:b/>
+          <w:bCs/>
+        </w:rPr>
+        <w:lastRenderedPageBreak/>
+        <w:t>Check version</w:t>
+      </w:r>
+    </w:p>
+    <w:p>
+      <w:r>
+        <w:t>Node -v</w:t>
+      </w:r>
+    </w:p>
+    <w:p>
+      <w:r>
+        <w:rPr>
+          <w:noProof/>
+        </w:rPr>
+        <w:drawing>
+          <wp:inline distT="0" distB="0" distL="0" distR="0" wp14:anchorId="2DDD805A" wp14:editId="2591D257">
+            <wp:extent cx="2562225" cy="619125"/>
+            <wp:effectExtent l="0" t="0" r="9525" b="9525"/>
+            <wp:docPr id="2" name="Picture 2"/>
+            <wp:cNvGraphicFramePr>
+              <a:graphicFrameLocks xmlns:a="http://schemas.openxmlformats.org/drawingml/2006/main" noChangeAspect="1"/>
+            </wp:cNvGraphicFramePr>
+            <a:graphic xmlns:a="http://schemas.openxmlformats.org/drawingml/2006/main">
+              <a:graphicData uri="http://schemas.openxmlformats.org/drawingml/2006/picture">
+                <pic:pic xmlns:pic="http://schemas.openxmlformats.org/drawingml/2006/picture">
+                  <pic:nvPicPr>
+                    <pic:cNvPr id="1" name=""/>
+                    <pic:cNvPicPr/>
+                  </pic:nvPicPr>
+                  <pic:blipFill>
+                    <a:blip r:embed="rId9"/>
+                    <a:stretch>
+                      <a:fillRect/>
+                    </a:stretch>
+                  </pic:blipFill>
+                  <pic:spPr>
+                    <a:xfrm>
+                      <a:off x="0" y="0"/>
+                      <a:ext cx="2562225" cy="619125"/>
+                    </a:xfrm>
+                    <a:prstGeom prst="rect">
+                      <a:avLst/>
+                    </a:prstGeom>
+                  </pic:spPr>
+                </pic:pic>
+              </a:graphicData>
+            </a:graphic>
+          </wp:inline>
+        </w:drawing>
+      </w:r>
+    </w:p>
+    <w:p>
+      <w:r>
+        <w:t>Npm -v</w:t>
+      </w:r>
+    </w:p>
+    <w:p>
+      <w:r>
+        <w:rPr>
+          <w:noProof/>
+        </w:rPr>
+        <w:drawing>
+          <wp:inline distT="0" distB="0" distL="0" distR="0" wp14:anchorId="6F4E6FA3" wp14:editId="2F1DA5AB">
+            <wp:extent cx="2038350" cy="561975"/>
+            <wp:effectExtent l="0" t="0" r="0" b="9525"/>
+            <wp:docPr id="3" name="Picture 3"/>
+            <wp:cNvGraphicFramePr>
+              <a:graphicFrameLocks xmlns:a="http://schemas.openxmlformats.org/drawingml/2006/main" noChangeAspect="1"/>
+            </wp:cNvGraphicFramePr>
+            <a:graphic xmlns:a="http://schemas.openxmlformats.org/drawingml/2006/main">
+              <a:graphicData uri="http://schemas.openxmlformats.org/drawingml/2006/picture">
+                <pic:pic xmlns:pic="http://schemas.openxmlformats.org/drawingml/2006/picture">
+                  <pic:nvPicPr>
+                    <pic:cNvPr id="1" name=""/>
+                    <pic:cNvPicPr/>
+                  </pic:nvPicPr>
+                  <pic:blipFill>
+                    <a:blip r:embed="rId10"/>
+                    <a:stretch>
+                      <a:fillRect/>
+                    </a:stretch>
+                  </pic:blipFill>
+                  <pic:spPr>
+                    <a:xfrm>
+                      <a:off x="0" y="0"/>
+                      <a:ext cx="2038350" cy="561975"/>
+                    </a:xfrm>
+                    <a:prstGeom prst="rect">
+                      <a:avLst/>
+                    </a:prstGeom>
+                  </pic:spPr>
+                </pic:pic>
+              </a:graphicData>
+            </a:graphic>
+          </wp:inline>
+        </w:drawing>
+      </w:r>
+    </w:p>
+    <w:p>
+      <w:pPr>
+        <w:rPr>
+          <w:rFonts w:ascii="Consolas" w:hAnsi="Consolas"/>
+          <w:color w:val="000000"/>
+          <w:sz w:val="23"/>
+          <w:szCs w:val="23"/>
+          <w:shd w:val="clear" w:color="auto" w:fill="FDFDFD"/>
+        </w:rPr>
+      </w:pPr>
+      <w:r>
+        <w:rPr>
+          <w:rFonts w:ascii="Consolas" w:hAnsi="Consolas"/>
+          <w:color w:val="000000"/>
+          <w:sz w:val="23"/>
+          <w:szCs w:val="23"/>
+          <w:shd w:val="clear" w:color="auto" w:fill="FDFDFD"/>
+        </w:rPr>
+        <w:t>npm ls -g --depth=0 @microsoft/generator-sharepoint</w:t>
+      </w:r>
+      <w:r>
+        <w:rPr>
+          <w:rFonts w:ascii="Consolas" w:hAnsi="Consolas"/>
+          <w:color w:val="000000"/>
+          <w:sz w:val="23"/>
+          <w:szCs w:val="23"/>
+          <w:shd w:val="clear" w:color="auto" w:fill="FDFDFD"/>
+        </w:rPr>
+        <w:t xml:space="preserve"> </w:t>
+      </w:r>
+    </w:p>
+    <w:p>
+      <w:r>
+        <w:rPr>
+          <w:noProof/>
+        </w:rPr>
+        <w:drawing>
+          <wp:inline distT="0" distB="0" distL="0" distR="0" wp14:anchorId="6CA48ABA" wp14:editId="50C2FD27">
+            <wp:extent cx="5731510" cy="949325"/>
+            <wp:effectExtent l="0" t="0" r="2540" b="3175"/>
+            <wp:docPr id="1" name="Picture 1"/>
+            <wp:cNvGraphicFramePr>
+              <a:graphicFrameLocks xmlns:a="http://schemas.openxmlformats.org/drawingml/2006/main" noChangeAspect="1"/>
+            </wp:cNvGraphicFramePr>
+            <a:graphic xmlns:a="http://schemas.openxmlformats.org/drawingml/2006/main">
+              <a:graphicData uri="http://schemas.openxmlformats.org/drawingml/2006/picture">
+                <pic:pic xmlns:pic="http://schemas.openxmlformats.org/drawingml/2006/picture">
+                  <pic:nvPicPr>
+                    <pic:cNvPr id="1" name=""/>
+                    <pic:cNvPicPr/>
+                  </pic:nvPicPr>
+                  <pic:blipFill>
+                    <a:blip r:embed="rId11"/>
+                    <a:stretch>
+                      <a:fillRect/>
+                    </a:stretch>
+                  </pic:blipFill>
+                  <pic:spPr>
+                    <a:xfrm>
+                      <a:off x="0" y="0"/>
+                      <a:ext cx="5731510" cy="949325"/>
+                    </a:xfrm>
+                    <a:prstGeom prst="rect">
+                      <a:avLst/>
+                    </a:prstGeom>
+                  </pic:spPr>
+                </pic:pic>
+              </a:graphicData>
+            </a:graphic>
+          </wp:inline>
+        </w:drawing>
+      </w:r>
+    </w:p>
     <w:p/>
     <w:sectPr>
       <w:pgSz w:w="11906" w:h="16838"/>
@@ -578,7 +705,7 @@
 </file>
 
 <file path=word/numbering.xml><?xml version="1.0" encoding="utf-8"?>
-<w:numbering xmlns:wpc="http://schemas.microsoft.com/office/word/2010/wordprocessingCanvas" xmlns:cx="http://schemas.microsoft.com/office/drawing/2014/chartex" xmlns:cx1="http://schemas.microsoft.com/office/drawing/2015/9/8/chartex" xmlns:cx2="http://schemas.microsoft.com/office/drawing/2015/10/21/chartex" xmlns:cx3="http://schemas.microsoft.com/office/drawing/2016/5/9/chartex" xmlns:cx4="http://schemas.microsoft.com/office/drawing/2016/5/10/chartex" xmlns:cx5="http://schemas.microsoft.com/office/drawing/2016/5/11/chartex" xmlns:cx6="http://schemas.microsoft.com/office/drawing/2016/5/12/chartex" xmlns:cx7="http://schemas.microsoft.com/office/drawing/2016/5/13/chartex" xmlns:cx8="http://schemas.microsoft.com/office/drawing/2016/5/14/chartex" xmlns:mc="http://schemas.openxmlformats.org/markup-compatibility/2006" xmlns:aink="http://schemas.microsoft.com/office/drawing/2016/ink" xmlns:am3d="http://schemas.microsoft.com/office/drawing/2017/model3d" xmlns:o="urn:schemas-microsoft-com:office:office" xmlns:r="http://schemas.openxmlformats.org/officeDocument/2006/relationships" xmlns:m="http://schemas.openxmlformats.org/officeDocument/2006/math" xmlns:v="urn:schemas-microsoft-com:vml" xmlns:wp14="http://schemas.microsoft.com/office/word/2010/wordprocessingDrawing" xmlns:wp="http://schemas.openxmlformats.org/drawingml/2006/wordprocessingDrawing" xmlns:w10="urn:schemas-microsoft-com:office:word" xmlns:w="http://schemas.openxmlformats.org/wordprocessingml/2006/main" xmlns:w14="http://schemas.microsoft.com/office/word/2010/wordml" xmlns:w15="http://schemas.microsoft.com/office/word/2012/wordml" xmlns:w16cid="http://schemas.microsoft.com/office/word/2016/wordml/cid" xmlns:w16se="http://schemas.microsoft.com/office/word/2015/wordml/symex" xmlns:wpg="http://schemas.microsoft.com/office/word/2010/wordprocessingGroup" xmlns:wpi="http://schemas.microsoft.com/office/word/2010/wordprocessingInk" xmlns:wne="http://schemas.microsoft.com/office/word/2006/wordml" xmlns:wps="http://schemas.microsoft.com/office/word/2010/wordprocessingShape" mc:Ignorable="w14 w15 w16se w16cid wp14">
+<w:numbering xmlns:wpc="http://schemas.microsoft.com/office/word/2010/wordprocessingCanvas" xmlns:cx="http://schemas.microsoft.com/office/drawing/2014/chartex" xmlns:cx1="http://schemas.microsoft.com/office/drawing/2015/9/8/chartex" xmlns:cx2="http://schemas.microsoft.com/office/drawing/2015/10/21/chartex" xmlns:cx3="http://schemas.microsoft.com/office/drawing/2016/5/9/chartex" xmlns:cx4="http://schemas.microsoft.com/office/drawing/2016/5/10/chartex" xmlns:cx5="http://schemas.microsoft.com/office/drawing/2016/5/11/chartex" xmlns:cx6="http://schemas.microsoft.com/office/drawing/2016/5/12/chartex" xmlns:cx7="http://schemas.microsoft.com/office/drawing/2016/5/13/chartex" xmlns:cx8="http://schemas.microsoft.com/office/drawing/2016/5/14/chartex" xmlns:mc="http://schemas.openxmlformats.org/markup-compatibility/2006" xmlns:aink="http://schemas.microsoft.com/office/drawing/2016/ink" xmlns:am3d="http://schemas.microsoft.com/office/drawing/2017/model3d" xmlns:o="urn:schemas-microsoft-com:office:office" xmlns:r="http://schemas.openxmlformats.org/officeDocument/2006/relationships" xmlns:m="http://schemas.openxmlformats.org/officeDocument/2006/math" xmlns:v="urn:schemas-microsoft-com:vml" xmlns:wp14="http://schemas.microsoft.com/office/word/2010/wordprocessingDrawing" xmlns:wp="http://schemas.openxmlformats.org/drawingml/2006/wordprocessingDrawing" xmlns:w10="urn:schemas-microsoft-com:office:word" xmlns:w="http://schemas.openxmlformats.org/wordprocessingml/2006/main" xmlns:w14="http://schemas.microsoft.com/office/word/2010/wordml" xmlns:w15="http://schemas.microsoft.com/office/word/2012/wordml" xmlns:w16cex="http://schemas.microsoft.com/office/word/2018/wordml/cex" xmlns:w16cid="http://schemas.microsoft.com/office/word/2016/wordml/cid" xmlns:w16="http://schemas.microsoft.com/office/word/2018/wordml" xmlns:w16se="http://schemas.microsoft.com/office/word/2015/wordml/symex" xmlns:wpg="http://schemas.microsoft.com/office/word/2010/wordprocessingGroup" xmlns:wpi="http://schemas.microsoft.com/office/word/2010/wordprocessingInk" xmlns:wne="http://schemas.microsoft.com/office/word/2006/wordml" xmlns:wps="http://schemas.microsoft.com/office/word/2010/wordprocessingShape" mc:Ignorable="w14 w15 w16se w16cid w16 w16cex wp14">
   <w:abstractNum w:abstractNumId="0" w15:restartNumberingAfterBreak="0">
     <w:nsid w:val="2DD04C14"/>
     <w:multiLevelType w:val="multilevel"/>
@@ -735,7 +862,7 @@
 </file>
 
 <file path=word/styles.xml><?xml version="1.0" encoding="utf-8"?>
-<w:styles xmlns:mc="http://schemas.openxmlformats.org/markup-compatibility/2006" xmlns:r="http://schemas.openxmlformats.org/officeDocument/2006/relationships" xmlns:w="http://schemas.openxmlformats.org/wordprocessingml/2006/main" xmlns:w14="http://schemas.microsoft.com/office/word/2010/wordml" xmlns:w15="http://schemas.microsoft.com/office/word/2012/wordml" xmlns:w16cid="http://schemas.microsoft.com/office/word/2016/wordml/cid" xmlns:w16se="http://schemas.microsoft.com/office/word/2015/wordml/symex" mc:Ignorable="w14 w15 w16se w16cid">
+<w:styles xmlns:mc="http://schemas.openxmlformats.org/markup-compatibility/2006" xmlns:r="http://schemas.openxmlformats.org/officeDocument/2006/relationships" xmlns:w="http://schemas.openxmlformats.org/wordprocessingml/2006/main" xmlns:w14="http://schemas.microsoft.com/office/word/2010/wordml" xmlns:w15="http://schemas.microsoft.com/office/word/2012/wordml" xmlns:w16cex="http://schemas.microsoft.com/office/word/2018/wordml/cex" xmlns:w16cid="http://schemas.microsoft.com/office/word/2016/wordml/cid" xmlns:w16="http://schemas.microsoft.com/office/word/2018/wordml" xmlns:w16se="http://schemas.microsoft.com/office/word/2015/wordml/symex" mc:Ignorable="w14 w15 w16se w16cid w16 w16cex">
   <w:docDefaults>
     <w:rPrDefault>
       <w:rPr>

--- a/Lab Files/Lab 3 - Set up your SharePoint Framework development environment.docx
+++ b/Lab Files/Lab 3 - Set up your SharePoint Framework development environment.docx
@@ -1,6 +1,6 @@
 
 <file path=word/document.xml><?xml version="1.0" encoding="utf-8"?>
-<w:document xmlns:wpc="http://schemas.microsoft.com/office/word/2010/wordprocessingCanvas" xmlns:cx="http://schemas.microsoft.com/office/drawing/2014/chartex" xmlns:cx1="http://schemas.microsoft.com/office/drawing/2015/9/8/chartex" xmlns:cx2="http://schemas.microsoft.com/office/drawing/2015/10/21/chartex" xmlns:cx3="http://schemas.microsoft.com/office/drawing/2016/5/9/chartex" xmlns:cx4="http://schemas.microsoft.com/office/drawing/2016/5/10/chartex" xmlns:cx5="http://schemas.microsoft.com/office/drawing/2016/5/11/chartex" xmlns:cx6="http://schemas.microsoft.com/office/drawing/2016/5/12/chartex" xmlns:cx7="http://schemas.microsoft.com/office/drawing/2016/5/13/chartex" xmlns:cx8="http://schemas.microsoft.com/office/drawing/2016/5/14/chartex" xmlns:mc="http://schemas.openxmlformats.org/markup-compatibility/2006" xmlns:aink="http://schemas.microsoft.com/office/drawing/2016/ink" xmlns:am3d="http://schemas.microsoft.com/office/drawing/2017/model3d" xmlns:o="urn:schemas-microsoft-com:office:office" xmlns:r="http://schemas.openxmlformats.org/officeDocument/2006/relationships" xmlns:m="http://schemas.openxmlformats.org/officeDocument/2006/math" xmlns:v="urn:schemas-microsoft-com:vml" xmlns:wp14="http://schemas.microsoft.com/office/word/2010/wordprocessingDrawing" xmlns:wp="http://schemas.openxmlformats.org/drawingml/2006/wordprocessingDrawing" xmlns:w10="urn:schemas-microsoft-com:office:word" xmlns:w="http://schemas.openxmlformats.org/wordprocessingml/2006/main" xmlns:w14="http://schemas.microsoft.com/office/word/2010/wordml" xmlns:w15="http://schemas.microsoft.com/office/word/2012/wordml" xmlns:w16cex="http://schemas.microsoft.com/office/word/2018/wordml/cex" xmlns:w16cid="http://schemas.microsoft.com/office/word/2016/wordml/cid" xmlns:w16="http://schemas.microsoft.com/office/word/2018/wordml" xmlns:w16se="http://schemas.microsoft.com/office/word/2015/wordml/symex" xmlns:wpg="http://schemas.microsoft.com/office/word/2010/wordprocessingGroup" xmlns:wpi="http://schemas.microsoft.com/office/word/2010/wordprocessingInk" xmlns:wne="http://schemas.microsoft.com/office/word/2006/wordml" xmlns:wps="http://schemas.microsoft.com/office/word/2010/wordprocessingShape" mc:Ignorable="w14 w15 w16se w16cid w16 w16cex wp14">
+<w:document xmlns:wpc="http://schemas.microsoft.com/office/word/2010/wordprocessingCanvas" xmlns:cx="http://schemas.microsoft.com/office/drawing/2014/chartex" xmlns:cx1="http://schemas.microsoft.com/office/drawing/2015/9/8/chartex" xmlns:cx2="http://schemas.microsoft.com/office/drawing/2015/10/21/chartex" xmlns:cx3="http://schemas.microsoft.com/office/drawing/2016/5/9/chartex" xmlns:cx4="http://schemas.microsoft.com/office/drawing/2016/5/10/chartex" xmlns:cx5="http://schemas.microsoft.com/office/drawing/2016/5/11/chartex" xmlns:cx6="http://schemas.microsoft.com/office/drawing/2016/5/12/chartex" xmlns:cx7="http://schemas.microsoft.com/office/drawing/2016/5/13/chartex" xmlns:cx8="http://schemas.microsoft.com/office/drawing/2016/5/14/chartex" xmlns:mc="http://schemas.openxmlformats.org/markup-compatibility/2006" xmlns:aink="http://schemas.microsoft.com/office/drawing/2016/ink" xmlns:am3d="http://schemas.microsoft.com/office/drawing/2017/model3d" xmlns:o="urn:schemas-microsoft-com:office:office" xmlns:r="http://schemas.openxmlformats.org/officeDocument/2006/relationships" xmlns:m="http://schemas.openxmlformats.org/officeDocument/2006/math" xmlns:v="urn:schemas-microsoft-com:vml" xmlns:wp14="http://schemas.microsoft.com/office/word/2010/wordprocessingDrawing" xmlns:wp="http://schemas.openxmlformats.org/drawingml/2006/wordprocessingDrawing" xmlns:w10="urn:schemas-microsoft-com:office:word" xmlns:w="http://schemas.openxmlformats.org/wordprocessingml/2006/main" xmlns:w14="http://schemas.microsoft.com/office/word/2010/wordml" xmlns:w15="http://schemas.microsoft.com/office/word/2012/wordml" xmlns:w16cex="http://schemas.microsoft.com/office/word/2018/wordml/cex" xmlns:w16cid="http://schemas.microsoft.com/office/word/2016/wordml/cid" xmlns:w16="http://schemas.microsoft.com/office/word/2018/wordml" xmlns:w16sdtdh="http://schemas.microsoft.com/office/word/2020/wordml/sdtdatahash" xmlns:w16se="http://schemas.microsoft.com/office/word/2015/wordml/symex" xmlns:wpg="http://schemas.microsoft.com/office/word/2010/wordprocessingGroup" xmlns:wpi="http://schemas.microsoft.com/office/word/2010/wordprocessingInk" xmlns:wne="http://schemas.microsoft.com/office/word/2006/wordml" xmlns:wps="http://schemas.microsoft.com/office/word/2010/wordprocessingShape" mc:Ignorable="w14 w15 w16se w16cid w16 w16cex w16sdtdh wp14">
   <w:body>
     <w:p>
       <w:pPr>
@@ -112,17 +112,24 @@
         </w:rPr>
         <w:t>Install </w:t>
       </w:r>
-      <w:hyperlink r:id="rId5" w:history="1">
-        <w:r>
-          <w:rPr>
-            <w:rFonts w:eastAsia="Times New Roman" w:cstheme="minorHAnsi"/>
-            <w:color w:val="0000FF"/>
-            <w:u w:val="single"/>
-            <w:lang w:eastAsia="en-GB"/>
-          </w:rPr>
-          <w:t>NodeJS LTS version 10</w:t>
-        </w:r>
-      </w:hyperlink>
+      <w:r>
+        <w:rPr>
+          <w:rFonts w:eastAsia="Times New Roman" w:cstheme="minorHAnsi"/>
+          <w:color w:val="0000FF"/>
+          <w:u w:val="single"/>
+          <w:lang w:eastAsia="en-GB"/>
+        </w:rPr>
+        <w:t>NodeJS LTS version 1</w:t>
+      </w:r>
+      <w:r>
+        <w:rPr>
+          <w:rFonts w:eastAsia="Times New Roman" w:cstheme="minorHAnsi"/>
+          <w:color w:val="0000FF"/>
+          <w:u w:val="single"/>
+          <w:lang w:eastAsia="en-GB"/>
+        </w:rPr>
+        <w:t>4</w:t>
+      </w:r>
     </w:p>
     <w:p>
       <w:pPr>
@@ -136,85 +143,6 @@
         <w:jc w:val="both"/>
         <w:rPr>
           <w:rFonts w:eastAsia="Times New Roman" w:cstheme="minorHAnsi"/>
-          <w:color w:val="171717"/>
-          <w:lang w:eastAsia="en-GB"/>
-        </w:rPr>
-      </w:pPr>
-      <w:r>
-        <w:rPr>
-          <w:rFonts w:eastAsia="Times New Roman" w:cstheme="minorHAnsi"/>
-          <w:color w:val="171717"/>
-          <w:lang w:eastAsia="en-GB"/>
-        </w:rPr>
-        <w:t>If you are in Windows, you can use the msi installers (</w:t>
-      </w:r>
-      <w:hyperlink r:id="rId6" w:history="1">
-        <w:r>
-          <w:rPr>
-            <w:rFonts w:eastAsia="Times New Roman" w:cstheme="minorHAnsi"/>
-            <w:color w:val="0000FF"/>
-            <w:lang w:eastAsia="en-GB"/>
-          </w:rPr>
-          <w:t>x86</w:t>
-        </w:r>
-      </w:hyperlink>
-      <w:r>
-        <w:rPr>
-          <w:rFonts w:eastAsia="Times New Roman" w:cstheme="minorHAnsi"/>
-          <w:color w:val="171717"/>
-          <w:lang w:eastAsia="en-GB"/>
-        </w:rPr>
-        <w:t> or </w:t>
-      </w:r>
-      <w:hyperlink r:id="rId7" w:history="1">
-        <w:r>
-          <w:rPr>
-            <w:rFonts w:eastAsia="Times New Roman" w:cstheme="minorHAnsi"/>
-            <w:color w:val="0000FF"/>
-            <w:lang w:eastAsia="en-GB"/>
-          </w:rPr>
-          <w:t>x64</w:t>
-        </w:r>
-      </w:hyperlink>
-      <w:r>
-        <w:rPr>
-          <w:rFonts w:eastAsia="Times New Roman" w:cstheme="minorHAnsi"/>
-          <w:color w:val="171717"/>
-          <w:lang w:eastAsia="en-GB"/>
-        </w:rPr>
-        <w:t>) in this link for the easiest way to set up NodeJS (notice that these direct links evolve over time, so check the latest v10 from the above directory).</w:t>
-      </w:r>
-    </w:p>
-    <w:p>
-      <w:pPr>
-        <w:numPr>
-          <w:ilvl w:val="0"/>
-          <w:numId w:val="1"/>
-        </w:numPr>
-        <w:shd w:val="clear" w:color="auto" w:fill="FFFFFF"/>
-        <w:spacing w:after="0" w:line="240" w:lineRule="auto"/>
-        <w:ind w:left="570"/>
-        <w:jc w:val="both"/>
-        <w:rPr>
-          <w:rFonts w:eastAsia="Times New Roman" w:cstheme="minorHAnsi"/>
-          <w:color w:val="171717"/>
-          <w:lang w:eastAsia="en-GB"/>
-        </w:rPr>
-      </w:pPr>
-      <w:r>
-        <w:rPr>
-          <w:rFonts w:eastAsia="Times New Roman" w:cstheme="minorHAnsi"/>
-          <w:color w:val="171717"/>
-          <w:lang w:eastAsia="en-GB"/>
-        </w:rPr>
-        <w:t>If you have NodeJS already installed, check that you have the correct version by using node -v. It should return version 10.20.1.</w:t>
-      </w:r>
-    </w:p>
-    <w:p>
-      <w:pPr>
-        <w:spacing w:after="0" w:line="240" w:lineRule="auto"/>
-        <w:rPr>
-          <w:rFonts w:eastAsia="Times New Roman" w:cstheme="minorHAnsi"/>
           <w:b/>
           <w:bCs/>
           <w:color w:val="171717"/>
@@ -223,11 +151,17 @@
           <w:lang w:eastAsia="en-GB"/>
         </w:rPr>
       </w:pPr>
-    </w:p>
-    <w:p>
-      <w:pPr>
-        <w:spacing w:after="0" w:line="240" w:lineRule="auto"/>
-        <w:jc w:val="both"/>
+      <w:r>
+        <w:rPr>
+          <w:rFonts w:eastAsia="Times New Roman" w:cstheme="minorHAnsi"/>
+          <w:color w:val="171717"/>
+          <w:lang w:eastAsia="en-GB"/>
+        </w:rPr>
+        <w:t xml:space="preserve">If you have NodeJS already installed, check that you have the correct version by using node -v. </w:t>
+      </w:r>
+    </w:p>
+    <w:p>
+      <w:pPr>
         <w:rPr>
           <w:rFonts w:eastAsia="Times New Roman" w:cstheme="minorHAnsi"/>
           <w:b/>
@@ -240,99 +174,6 @@
           <w:lang w:eastAsia="en-GB"/>
         </w:rPr>
       </w:pPr>
-      <w:r>
-        <w:rPr>
-          <w:rFonts w:eastAsia="Times New Roman" w:cstheme="minorHAnsi"/>
-          <w:b/>
-          <w:bCs/>
-          <w:i/>
-          <w:iCs/>
-          <w:color w:val="538135" w:themeColor="accent6" w:themeShade="BF"/>
-          <w:sz w:val="18"/>
-          <w:szCs w:val="18"/>
-          <w:lang w:eastAsia="en-GB"/>
-        </w:rPr>
-        <w:t>Important</w:t>
-      </w:r>
-    </w:p>
-    <w:p>
-      <w:pPr>
-        <w:spacing w:before="100" w:beforeAutospacing="1" w:after="100" w:afterAutospacing="1" w:line="240" w:lineRule="auto"/>
-        <w:jc w:val="both"/>
-        <w:rPr>
-          <w:rFonts w:eastAsia="Times New Roman" w:cstheme="minorHAnsi"/>
-          <w:i/>
-          <w:iCs/>
-          <w:color w:val="538135" w:themeColor="accent6" w:themeShade="BF"/>
-          <w:sz w:val="18"/>
-          <w:szCs w:val="18"/>
-          <w:lang w:eastAsia="en-GB"/>
-        </w:rPr>
-      </w:pPr>
-      <w:r>
-        <w:rPr>
-          <w:rFonts w:eastAsia="Times New Roman" w:cstheme="minorHAnsi"/>
-          <w:i/>
-          <w:iCs/>
-          <w:color w:val="538135" w:themeColor="accent6" w:themeShade="BF"/>
-          <w:sz w:val="18"/>
-          <w:szCs w:val="18"/>
-          <w:lang w:eastAsia="en-GB"/>
-        </w:rPr>
-        <w:t>The current supported LTS version of NodeJS for the SharePoint Framework is </w:t>
-      </w:r>
-      <w:r>
-        <w:rPr>
-          <w:rFonts w:eastAsia="Times New Roman" w:cstheme="minorHAnsi"/>
-          <w:b/>
-          <w:bCs/>
-          <w:i/>
-          <w:iCs/>
-          <w:color w:val="538135" w:themeColor="accent6" w:themeShade="BF"/>
-          <w:sz w:val="18"/>
-          <w:szCs w:val="18"/>
-          <w:lang w:eastAsia="en-GB"/>
-        </w:rPr>
-        <w:t>Node.js v8.x</w:t>
-      </w:r>
-      <w:r>
-        <w:rPr>
-          <w:rFonts w:eastAsia="Times New Roman" w:cstheme="minorHAnsi"/>
-          <w:i/>
-          <w:iCs/>
-          <w:color w:val="538135" w:themeColor="accent6" w:themeShade="BF"/>
-          <w:sz w:val="18"/>
-          <w:szCs w:val="18"/>
-          <w:lang w:eastAsia="en-GB"/>
-        </w:rPr>
-        <w:t> and </w:t>
-      </w:r>
-      <w:r>
-        <w:rPr>
-          <w:rFonts w:eastAsia="Times New Roman" w:cstheme="minorHAnsi"/>
-          <w:b/>
-          <w:bCs/>
-          <w:i/>
-          <w:iCs/>
-          <w:color w:val="538135" w:themeColor="accent6" w:themeShade="BF"/>
-          <w:sz w:val="18"/>
-          <w:szCs w:val="18"/>
-          <w:lang w:eastAsia="en-GB"/>
-        </w:rPr>
-        <w:t>Node.js v10.x</w:t>
-      </w:r>
-      <w:r>
-        <w:rPr>
-          <w:rFonts w:eastAsia="Times New Roman" w:cstheme="minorHAnsi"/>
-          <w:i/>
-          <w:iCs/>
-          <w:color w:val="538135" w:themeColor="accent6" w:themeShade="BF"/>
-          <w:sz w:val="18"/>
-          <w:szCs w:val="18"/>
-          <w:lang w:eastAsia="en-GB"/>
-        </w:rPr>
-        <w:t>. Notice that 9.x, 11.x or 12.x versions are currently not supported with SharePoint Framework development. Above links are pointing to 10.20.1 version.</w:t>
-      </w:r>
     </w:p>
     <w:p>
       <w:pPr>
@@ -372,7 +213,7 @@
         </w:rPr>
         <w:t xml:space="preserve">Visual Studio Code - </w:t>
       </w:r>
-      <w:hyperlink r:id="rId8" w:history="1">
+      <w:hyperlink r:id="rId5" w:history="1">
         <w:r>
           <w:rPr>
             <w:rStyle w:val="Hyperlink"/>
@@ -522,7 +363,6 @@
           <w:b/>
           <w:bCs/>
         </w:rPr>
-        <w:lastRenderedPageBreak/>
         <w:t>Check version</w:t>
       </w:r>
     </w:p>
@@ -537,129 +377,9 @@
           <w:noProof/>
         </w:rPr>
         <w:drawing>
-          <wp:inline distT="0" distB="0" distL="0" distR="0" wp14:anchorId="2DDD805A" wp14:editId="2591D257">
-            <wp:extent cx="2562225" cy="619125"/>
-            <wp:effectExtent l="0" t="0" r="9525" b="9525"/>
-            <wp:docPr id="2" name="Picture 2"/>
-            <wp:cNvGraphicFramePr>
-              <a:graphicFrameLocks xmlns:a="http://schemas.openxmlformats.org/drawingml/2006/main" noChangeAspect="1"/>
-            </wp:cNvGraphicFramePr>
-            <a:graphic xmlns:a="http://schemas.openxmlformats.org/drawingml/2006/main">
-              <a:graphicData uri="http://schemas.openxmlformats.org/drawingml/2006/picture">
-                <pic:pic xmlns:pic="http://schemas.openxmlformats.org/drawingml/2006/picture">
-                  <pic:nvPicPr>
-                    <pic:cNvPr id="1" name=""/>
-                    <pic:cNvPicPr/>
-                  </pic:nvPicPr>
-                  <pic:blipFill>
-                    <a:blip r:embed="rId9"/>
-                    <a:stretch>
-                      <a:fillRect/>
-                    </a:stretch>
-                  </pic:blipFill>
-                  <pic:spPr>
-                    <a:xfrm>
-                      <a:off x="0" y="0"/>
-                      <a:ext cx="2562225" cy="619125"/>
-                    </a:xfrm>
-                    <a:prstGeom prst="rect">
-                      <a:avLst/>
-                    </a:prstGeom>
-                  </pic:spPr>
-                </pic:pic>
-              </a:graphicData>
-            </a:graphic>
-          </wp:inline>
-        </w:drawing>
-      </w:r>
-    </w:p>
-    <w:p>
-      <w:r>
-        <w:t>Npm -v</w:t>
-      </w:r>
-    </w:p>
-    <w:p>
-      <w:r>
-        <w:rPr>
-          <w:noProof/>
-        </w:rPr>
-        <w:drawing>
-          <wp:inline distT="0" distB="0" distL="0" distR="0" wp14:anchorId="6F4E6FA3" wp14:editId="2F1DA5AB">
-            <wp:extent cx="2038350" cy="561975"/>
+          <wp:inline distT="0" distB="0" distL="0" distR="0" wp14:anchorId="0DAF3705" wp14:editId="15DE7E8E">
+            <wp:extent cx="3009900" cy="657225"/>
             <wp:effectExtent l="0" t="0" r="0" b="9525"/>
-            <wp:docPr id="3" name="Picture 3"/>
-            <wp:cNvGraphicFramePr>
-              <a:graphicFrameLocks xmlns:a="http://schemas.openxmlformats.org/drawingml/2006/main" noChangeAspect="1"/>
-            </wp:cNvGraphicFramePr>
-            <a:graphic xmlns:a="http://schemas.openxmlformats.org/drawingml/2006/main">
-              <a:graphicData uri="http://schemas.openxmlformats.org/drawingml/2006/picture">
-                <pic:pic xmlns:pic="http://schemas.openxmlformats.org/drawingml/2006/picture">
-                  <pic:nvPicPr>
-                    <pic:cNvPr id="1" name=""/>
-                    <pic:cNvPicPr/>
-                  </pic:nvPicPr>
-                  <pic:blipFill>
-                    <a:blip r:embed="rId10"/>
-                    <a:stretch>
-                      <a:fillRect/>
-                    </a:stretch>
-                  </pic:blipFill>
-                  <pic:spPr>
-                    <a:xfrm>
-                      <a:off x="0" y="0"/>
-                      <a:ext cx="2038350" cy="561975"/>
-                    </a:xfrm>
-                    <a:prstGeom prst="rect">
-                      <a:avLst/>
-                    </a:prstGeom>
-                  </pic:spPr>
-                </pic:pic>
-              </a:graphicData>
-            </a:graphic>
-          </wp:inline>
-        </w:drawing>
-      </w:r>
-    </w:p>
-    <w:p>
-      <w:pPr>
-        <w:rPr>
-          <w:rFonts w:ascii="Consolas" w:hAnsi="Consolas"/>
-          <w:color w:val="000000"/>
-          <w:sz w:val="23"/>
-          <w:szCs w:val="23"/>
-          <w:shd w:val="clear" w:color="auto" w:fill="FDFDFD"/>
-        </w:rPr>
-      </w:pPr>
-      <w:r>
-        <w:rPr>
-          <w:rFonts w:ascii="Consolas" w:hAnsi="Consolas"/>
-          <w:color w:val="000000"/>
-          <w:sz w:val="23"/>
-          <w:szCs w:val="23"/>
-          <w:shd w:val="clear" w:color="auto" w:fill="FDFDFD"/>
-        </w:rPr>
-        <w:t>npm ls -g --depth=0 @microsoft/generator-sharepoint</w:t>
-      </w:r>
-      <w:r>
-        <w:rPr>
-          <w:rFonts w:ascii="Consolas" w:hAnsi="Consolas"/>
-          <w:color w:val="000000"/>
-          <w:sz w:val="23"/>
-          <w:szCs w:val="23"/>
-          <w:shd w:val="clear" w:color="auto" w:fill="FDFDFD"/>
-        </w:rPr>
-        <w:t xml:space="preserve"> </w:t>
-      </w:r>
-    </w:p>
-    <w:p>
-      <w:r>
-        <w:rPr>
-          <w:noProof/>
-        </w:rPr>
-        <w:drawing>
-          <wp:inline distT="0" distB="0" distL="0" distR="0" wp14:anchorId="6CA48ABA" wp14:editId="50C2FD27">
-            <wp:extent cx="5731510" cy="949325"/>
-            <wp:effectExtent l="0" t="0" r="2540" b="3175"/>
             <wp:docPr id="1" name="Picture 1"/>
             <wp:cNvGraphicFramePr>
               <a:graphicFrameLocks xmlns:a="http://schemas.openxmlformats.org/drawingml/2006/main" noChangeAspect="1"/>
@@ -672,7 +392,7 @@
                     <pic:cNvPicPr/>
                   </pic:nvPicPr>
                   <pic:blipFill>
-                    <a:blip r:embed="rId11"/>
+                    <a:blip r:embed="rId6"/>
                     <a:stretch>
                       <a:fillRect/>
                     </a:stretch>
@@ -680,7 +400,7 @@
                   <pic:spPr>
                     <a:xfrm>
                       <a:off x="0" y="0"/>
-                      <a:ext cx="5731510" cy="949325"/>
+                      <a:ext cx="3009900" cy="657225"/>
                     </a:xfrm>
                     <a:prstGeom prst="rect">
                       <a:avLst/>
@@ -693,7 +413,118 @@
         </w:drawing>
       </w:r>
     </w:p>
+    <w:p>
+      <w:r>
+        <w:t>Npm -v</w:t>
+      </w:r>
+    </w:p>
+    <w:p>
+      <w:r>
+        <w:rPr>
+          <w:noProof/>
+        </w:rPr>
+        <w:lastRenderedPageBreak/>
+        <w:drawing>
+          <wp:inline distT="0" distB="0" distL="0" distR="0" wp14:anchorId="46B2EB16" wp14:editId="58F17FF6">
+            <wp:extent cx="2686050" cy="571500"/>
+            <wp:effectExtent l="0" t="0" r="0" b="0"/>
+            <wp:docPr id="4" name="Picture 4"/>
+            <wp:cNvGraphicFramePr>
+              <a:graphicFrameLocks xmlns:a="http://schemas.openxmlformats.org/drawingml/2006/main" noChangeAspect="1"/>
+            </wp:cNvGraphicFramePr>
+            <a:graphic xmlns:a="http://schemas.openxmlformats.org/drawingml/2006/main">
+              <a:graphicData uri="http://schemas.openxmlformats.org/drawingml/2006/picture">
+                <pic:pic xmlns:pic="http://schemas.openxmlformats.org/drawingml/2006/picture">
+                  <pic:nvPicPr>
+                    <pic:cNvPr id="1" name=""/>
+                    <pic:cNvPicPr/>
+                  </pic:nvPicPr>
+                  <pic:blipFill>
+                    <a:blip r:embed="rId7"/>
+                    <a:stretch>
+                      <a:fillRect/>
+                    </a:stretch>
+                  </pic:blipFill>
+                  <pic:spPr>
+                    <a:xfrm>
+                      <a:off x="0" y="0"/>
+                      <a:ext cx="2686050" cy="571500"/>
+                    </a:xfrm>
+                    <a:prstGeom prst="rect">
+                      <a:avLst/>
+                    </a:prstGeom>
+                  </pic:spPr>
+                </pic:pic>
+              </a:graphicData>
+            </a:graphic>
+          </wp:inline>
+        </w:drawing>
+      </w:r>
+    </w:p>
+    <w:p>
+      <w:pPr>
+        <w:rPr>
+          <w:rFonts w:ascii="Consolas" w:hAnsi="Consolas"/>
+          <w:color w:val="000000"/>
+          <w:sz w:val="23"/>
+          <w:szCs w:val="23"/>
+          <w:shd w:val="clear" w:color="auto" w:fill="FDFDFD"/>
+        </w:rPr>
+      </w:pPr>
+      <w:r>
+        <w:rPr>
+          <w:rFonts w:ascii="Consolas" w:hAnsi="Consolas"/>
+          <w:color w:val="000000"/>
+          <w:sz w:val="23"/>
+          <w:szCs w:val="23"/>
+          <w:shd w:val="clear" w:color="auto" w:fill="FDFDFD"/>
+        </w:rPr>
+        <w:t xml:space="preserve">npm ls -g --depth=0 @microsoft/generator-sharepoint </w:t>
+      </w:r>
+    </w:p>
     <w:p/>
+    <w:p>
+      <w:r>
+        <w:rPr>
+          <w:noProof/>
+        </w:rPr>
+        <w:drawing>
+          <wp:inline distT="0" distB="0" distL="0" distR="0" wp14:anchorId="742A430F" wp14:editId="6F3162F4">
+            <wp:extent cx="5731510" cy="718820"/>
+            <wp:effectExtent l="0" t="0" r="2540" b="5080"/>
+            <wp:docPr id="5" name="Picture 5"/>
+            <wp:cNvGraphicFramePr>
+              <a:graphicFrameLocks xmlns:a="http://schemas.openxmlformats.org/drawingml/2006/main" noChangeAspect="1"/>
+            </wp:cNvGraphicFramePr>
+            <a:graphic xmlns:a="http://schemas.openxmlformats.org/drawingml/2006/main">
+              <a:graphicData uri="http://schemas.openxmlformats.org/drawingml/2006/picture">
+                <pic:pic xmlns:pic="http://schemas.openxmlformats.org/drawingml/2006/picture">
+                  <pic:nvPicPr>
+                    <pic:cNvPr id="1" name=""/>
+                    <pic:cNvPicPr/>
+                  </pic:nvPicPr>
+                  <pic:blipFill>
+                    <a:blip r:embed="rId8"/>
+                    <a:stretch>
+                      <a:fillRect/>
+                    </a:stretch>
+                  </pic:blipFill>
+                  <pic:spPr>
+                    <a:xfrm>
+                      <a:off x="0" y="0"/>
+                      <a:ext cx="5731510" cy="718820"/>
+                    </a:xfrm>
+                    <a:prstGeom prst="rect">
+                      <a:avLst/>
+                    </a:prstGeom>
+                  </pic:spPr>
+                </pic:pic>
+              </a:graphicData>
+            </a:graphic>
+          </wp:inline>
+        </w:drawing>
+      </w:r>
+    </w:p>
     <w:sectPr>
       <w:pgSz w:w="11906" w:h="16838"/>
       <w:pgMar w:top="1440" w:right="1440" w:bottom="1440" w:left="1440" w:header="708" w:footer="708" w:gutter="0"/>
@@ -705,7 +536,7 @@
 </file>
 
 <file path=word/numbering.xml><?xml version="1.0" encoding="utf-8"?>
-<w:numbering xmlns:wpc="http://schemas.microsoft.com/office/word/2010/wordprocessingCanvas" xmlns:cx="http://schemas.microsoft.com/office/drawing/2014/chartex" xmlns:cx1="http://schemas.microsoft.com/office/drawing/2015/9/8/chartex" xmlns:cx2="http://schemas.microsoft.com/office/drawing/2015/10/21/chartex" xmlns:cx3="http://schemas.microsoft.com/office/drawing/2016/5/9/chartex" xmlns:cx4="http://schemas.microsoft.com/office/drawing/2016/5/10/chartex" xmlns:cx5="http://schemas.microsoft.com/office/drawing/2016/5/11/chartex" xmlns:cx6="http://schemas.microsoft.com/office/drawing/2016/5/12/chartex" xmlns:cx7="http://schemas.microsoft.com/office/drawing/2016/5/13/chartex" xmlns:cx8="http://schemas.microsoft.com/office/drawing/2016/5/14/chartex" xmlns:mc="http://schemas.openxmlformats.org/markup-compatibility/2006" xmlns:aink="http://schemas.microsoft.com/office/drawing/2016/ink" xmlns:am3d="http://schemas.microsoft.com/office/drawing/2017/model3d" xmlns:o="urn:schemas-microsoft-com:office:office" xmlns:r="http://schemas.openxmlformats.org/officeDocument/2006/relationships" xmlns:m="http://schemas.openxmlformats.org/officeDocument/2006/math" xmlns:v="urn:schemas-microsoft-com:vml" xmlns:wp14="http://schemas.microsoft.com/office/word/2010/wordprocessingDrawing" xmlns:wp="http://schemas.openxmlformats.org/drawingml/2006/wordprocessingDrawing" xmlns:w10="urn:schemas-microsoft-com:office:word" xmlns:w="http://schemas.openxmlformats.org/wordprocessingml/2006/main" xmlns:w14="http://schemas.microsoft.com/office/word/2010/wordml" xmlns:w15="http://schemas.microsoft.com/office/word/2012/wordml" xmlns:w16cex="http://schemas.microsoft.com/office/word/2018/wordml/cex" xmlns:w16cid="http://schemas.microsoft.com/office/word/2016/wordml/cid" xmlns:w16="http://schemas.microsoft.com/office/word/2018/wordml" xmlns:w16se="http://schemas.microsoft.com/office/word/2015/wordml/symex" xmlns:wpg="http://schemas.microsoft.com/office/word/2010/wordprocessingGroup" xmlns:wpi="http://schemas.microsoft.com/office/word/2010/wordprocessingInk" xmlns:wne="http://schemas.microsoft.com/office/word/2006/wordml" xmlns:wps="http://schemas.microsoft.com/office/word/2010/wordprocessingShape" mc:Ignorable="w14 w15 w16se w16cid w16 w16cex wp14">
+<w:numbering xmlns:wpc="http://schemas.microsoft.com/office/word/2010/wordprocessingCanvas" xmlns:cx="http://schemas.microsoft.com/office/drawing/2014/chartex" xmlns:cx1="http://schemas.microsoft.com/office/drawing/2015/9/8/chartex" xmlns:cx2="http://schemas.microsoft.com/office/drawing/2015/10/21/chartex" xmlns:cx3="http://schemas.microsoft.com/office/drawing/2016/5/9/chartex" xmlns:cx4="http://schemas.microsoft.com/office/drawing/2016/5/10/chartex" xmlns:cx5="http://schemas.microsoft.com/office/drawing/2016/5/11/chartex" xmlns:cx6="http://schemas.microsoft.com/office/drawing/2016/5/12/chartex" xmlns:cx7="http://schemas.microsoft.com/office/drawing/2016/5/13/chartex" xmlns:cx8="http://schemas.microsoft.com/office/drawing/2016/5/14/chartex" xmlns:mc="http://schemas.openxmlformats.org/markup-compatibility/2006" xmlns:aink="http://schemas.microsoft.com/office/drawing/2016/ink" xmlns:am3d="http://schemas.microsoft.com/office/drawing/2017/model3d" xmlns:o="urn:schemas-microsoft-com:office:office" xmlns:r="http://schemas.openxmlformats.org/officeDocument/2006/relationships" xmlns:m="http://schemas.openxmlformats.org/officeDocument/2006/math" xmlns:v="urn:schemas-microsoft-com:vml" xmlns:wp14="http://schemas.microsoft.com/office/word/2010/wordprocessingDrawing" xmlns:wp="http://schemas.openxmlformats.org/drawingml/2006/wordprocessingDrawing" xmlns:w10="urn:schemas-microsoft-com:office:word" xmlns:w="http://schemas.openxmlformats.org/wordprocessingml/2006/main" xmlns:w14="http://schemas.microsoft.com/office/word/2010/wordml" xmlns:w15="http://schemas.microsoft.com/office/word/2012/wordml" xmlns:w16cex="http://schemas.microsoft.com/office/word/2018/wordml/cex" xmlns:w16cid="http://schemas.microsoft.com/office/word/2016/wordml/cid" xmlns:w16="http://schemas.microsoft.com/office/word/2018/wordml" xmlns:w16sdtdh="http://schemas.microsoft.com/office/word/2020/wordml/sdtdatahash" xmlns:w16se="http://schemas.microsoft.com/office/word/2015/wordml/symex" xmlns:wpg="http://schemas.microsoft.com/office/word/2010/wordprocessingGroup" xmlns:wpi="http://schemas.microsoft.com/office/word/2010/wordprocessingInk" xmlns:wne="http://schemas.microsoft.com/office/word/2006/wordml" xmlns:wps="http://schemas.microsoft.com/office/word/2010/wordprocessingShape" mc:Ignorable="w14 w15 w16se w16cid w16 w16cex w16sdtdh wp14">
   <w:abstractNum w:abstractNumId="0" w15:restartNumberingAfterBreak="0">
     <w:nsid w:val="2DD04C14"/>
     <w:multiLevelType w:val="multilevel"/>
@@ -862,7 +693,7 @@
 </file>
 
 <file path=word/styles.xml><?xml version="1.0" encoding="utf-8"?>
-<w:styles xmlns:mc="http://schemas.openxmlformats.org/markup-compatibility/2006" xmlns:r="http://schemas.openxmlformats.org/officeDocument/2006/relationships" xmlns:w="http://schemas.openxmlformats.org/wordprocessingml/2006/main" xmlns:w14="http://schemas.microsoft.com/office/word/2010/wordml" xmlns:w15="http://schemas.microsoft.com/office/word/2012/wordml" xmlns:w16cex="http://schemas.microsoft.com/office/word/2018/wordml/cex" xmlns:w16cid="http://schemas.microsoft.com/office/word/2016/wordml/cid" xmlns:w16="http://schemas.microsoft.com/office/word/2018/wordml" xmlns:w16se="http://schemas.microsoft.com/office/word/2015/wordml/symex" mc:Ignorable="w14 w15 w16se w16cid w16 w16cex">
+<w:styles xmlns:mc="http://schemas.openxmlformats.org/markup-compatibility/2006" xmlns:r="http://schemas.openxmlformats.org/officeDocument/2006/relationships" xmlns:w="http://schemas.openxmlformats.org/wordprocessingml/2006/main" xmlns:w14="http://schemas.microsoft.com/office/word/2010/wordml" xmlns:w15="http://schemas.microsoft.com/office/word/2012/wordml" xmlns:w16cex="http://schemas.microsoft.com/office/word/2018/wordml/cex" xmlns:w16cid="http://schemas.microsoft.com/office/word/2016/wordml/cid" xmlns:w16="http://schemas.microsoft.com/office/word/2018/wordml" xmlns:w16sdtdh="http://schemas.microsoft.com/office/word/2020/wordml/sdtdatahash" xmlns:w16se="http://schemas.microsoft.com/office/word/2015/wordml/symex" mc:Ignorable="w14 w15 w16se w16cid w16 w16cex w16sdtdh">
   <w:docDefaults>
     <w:rPrDefault>
       <w:rPr>

--- a/Lab Files/Lab 3 - Set up your SharePoint Framework development environment.docx
+++ b/Lab Files/Lab 3 - Set up your SharePoint Framework development environment.docx
@@ -232,6 +232,20 @@
     <w:p>
       <w:pPr>
         <w:rPr>
+          <w:color w:val="FF0000"/>
+        </w:rPr>
+      </w:pPr>
+    </w:p>
+    <w:p>
+      <w:pPr>
+        <w:rPr>
+          <w:color w:val="FF0000"/>
+        </w:rPr>
+      </w:pPr>
+    </w:p>
+    <w:p>
+      <w:pPr>
+        <w:rPr>
           <w:rFonts w:eastAsia="Times New Roman" w:cstheme="minorHAnsi"/>
           <w:b/>
           <w:bCs/>
@@ -319,7 +333,34 @@
         <w:rPr>
           <w:color w:val="FF0000"/>
         </w:rPr>
-        <w:t>npm install -g yo gulp</w:t>
+        <w:t>npm install gulp-cli --global</w:t>
+      </w:r>
+    </w:p>
+    <w:p>
+      <w:pPr>
+        <w:rPr>
+          <w:color w:val="FF0000"/>
+        </w:rPr>
+      </w:pPr>
+      <w:r>
+        <w:rPr>
+          <w:color w:val="FF0000"/>
+        </w:rPr>
+        <w:t xml:space="preserve">npm install </w:t>
+      </w:r>
+      <w:proofErr w:type="spellStart"/>
+      <w:r>
+        <w:rPr>
+          <w:color w:val="FF0000"/>
+        </w:rPr>
+        <w:t>yo</w:t>
+      </w:r>
+      <w:proofErr w:type="spellEnd"/>
+      <w:r>
+        <w:rPr>
+          <w:color w:val="FF0000"/>
+        </w:rPr>
+        <w:t xml:space="preserve"> --global</w:t>
       </w:r>
     </w:p>
     <w:p>
@@ -347,10 +388,9 @@
         <w:rPr>
           <w:color w:val="FF0000"/>
         </w:rPr>
-        <w:t>npm install -g @microsoft/generator-sharepoint</w:t>
-      </w:r>
-    </w:p>
-    <w:p/>
+        <w:t>npm install @microsoft/generator-sharepoint --global</w:t>
+      </w:r>
+    </w:p>
     <w:p>
       <w:pPr>
         <w:rPr>
@@ -376,6 +416,7 @@
         <w:rPr>
           <w:noProof/>
         </w:rPr>
+        <w:lastRenderedPageBreak/>
         <w:drawing>
           <wp:inline distT="0" distB="0" distL="0" distR="0" wp14:anchorId="0DAF3705" wp14:editId="15DE7E8E">
             <wp:extent cx="3009900" cy="657225"/>
@@ -423,7 +464,6 @@
         <w:rPr>
           <w:noProof/>
         </w:rPr>
-        <w:lastRenderedPageBreak/>
         <w:drawing>
           <wp:inline distT="0" distB="0" distL="0" distR="0" wp14:anchorId="46B2EB16" wp14:editId="58F17FF6">
             <wp:extent cx="2686050" cy="571500"/>

--- a/Lab Files/Lab 3 - Set up your SharePoint Framework development environment.docx
+++ b/Lab Files/Lab 3 - Set up your SharePoint Framework development environment.docx
@@ -112,24 +112,24 @@
         </w:rPr>
         <w:t>Install </w:t>
       </w:r>
-      <w:r>
-        <w:rPr>
-          <w:rFonts w:eastAsia="Times New Roman" w:cstheme="minorHAnsi"/>
-          <w:color w:val="0000FF"/>
-          <w:u w:val="single"/>
-          <w:lang w:eastAsia="en-GB"/>
-        </w:rPr>
-        <w:t>NodeJS LTS version 1</w:t>
-      </w:r>
-      <w:r>
-        <w:rPr>
-          <w:rFonts w:eastAsia="Times New Roman" w:cstheme="minorHAnsi"/>
-          <w:color w:val="0000FF"/>
-          <w:u w:val="single"/>
-          <w:lang w:eastAsia="en-GB"/>
-        </w:rPr>
-        <w:t>4</w:t>
-      </w:r>
+      <w:hyperlink r:id="rId5" w:history="1">
+        <w:r>
+          <w:rPr>
+            <w:rStyle w:val="Hyperlink"/>
+            <w:rFonts w:eastAsia="Times New Roman" w:cstheme="minorHAnsi"/>
+            <w:lang w:eastAsia="en-GB"/>
+          </w:rPr>
+          <w:t xml:space="preserve">NodeJS </w:t>
+        </w:r>
+        <w:r>
+          <w:rPr>
+            <w:rStyle w:val="Hyperlink"/>
+            <w:rFonts w:eastAsia="Times New Roman" w:cstheme="minorHAnsi"/>
+            <w:lang w:eastAsia="en-GB"/>
+          </w:rPr>
+          <w:t>node -v</w:t>
+        </w:r>
+      </w:hyperlink>
     </w:p>
     <w:p>
       <w:pPr>
@@ -213,7 +213,7 @@
         </w:rPr>
         <w:t xml:space="preserve">Visual Studio Code - </w:t>
       </w:r>
-      <w:hyperlink r:id="rId5" w:history="1">
+      <w:hyperlink r:id="rId6" w:history="1">
         <w:r>
           <w:rPr>
             <w:rStyle w:val="Hyperlink"/>
@@ -242,6 +242,76 @@
           <w:color w:val="FF0000"/>
         </w:rPr>
       </w:pPr>
+      <w:r>
+        <w:rPr>
+          <w:color w:val="FF0000"/>
+          <w:highlight w:val="yellow"/>
+        </w:rPr>
+        <w:t>Install all together</w:t>
+      </w:r>
+    </w:p>
+    <w:p>
+      <w:pPr>
+        <w:rPr>
+          <w:rFonts w:ascii="Consolas" w:hAnsi="Consolas"/>
+          <w:color w:val="171717"/>
+          <w:sz w:val="21"/>
+          <w:szCs w:val="21"/>
+          <w:shd w:val="clear" w:color="auto" w:fill="F2F2F2"/>
+        </w:rPr>
+      </w:pPr>
+      <w:r>
+        <w:rPr>
+          <w:rFonts w:ascii="Consolas" w:hAnsi="Consolas"/>
+          <w:color w:val="171717"/>
+          <w:sz w:val="21"/>
+          <w:szCs w:val="21"/>
+          <w:highlight w:val="yellow"/>
+          <w:shd w:val="clear" w:color="auto" w:fill="F2F2F2"/>
+        </w:rPr>
+        <w:t xml:space="preserve">npm install gulp-cli </w:t>
+      </w:r>
+      <w:proofErr w:type="spellStart"/>
+      <w:r>
+        <w:rPr>
+          <w:rFonts w:ascii="Consolas" w:hAnsi="Consolas"/>
+          <w:color w:val="171717"/>
+          <w:sz w:val="21"/>
+          <w:szCs w:val="21"/>
+          <w:highlight w:val="yellow"/>
+          <w:shd w:val="clear" w:color="auto" w:fill="F2F2F2"/>
+        </w:rPr>
+        <w:t>yo</w:t>
+      </w:r>
+      <w:proofErr w:type="spellEnd"/>
+      <w:r>
+        <w:rPr>
+          <w:rFonts w:ascii="Consolas" w:hAnsi="Consolas"/>
+          <w:color w:val="171717"/>
+          <w:sz w:val="21"/>
+          <w:szCs w:val="21"/>
+          <w:highlight w:val="yellow"/>
+          <w:shd w:val="clear" w:color="auto" w:fill="F2F2F2"/>
+        </w:rPr>
+        <w:t xml:space="preserve"> @microsoft/generator-sharepoint –global</w:t>
+      </w:r>
+      <w:r>
+        <w:rPr>
+          <w:rFonts w:ascii="Consolas" w:hAnsi="Consolas"/>
+          <w:color w:val="171717"/>
+          <w:sz w:val="21"/>
+          <w:szCs w:val="21"/>
+          <w:shd w:val="clear" w:color="auto" w:fill="F2F2F2"/>
+        </w:rPr>
+        <w:t xml:space="preserve"> </w:t>
+      </w:r>
+    </w:p>
+    <w:p>
+      <w:pPr>
+        <w:rPr>
+          <w:color w:val="FF0000"/>
+        </w:rPr>
+      </w:pPr>
     </w:p>
     <w:p>
       <w:pPr>
@@ -422,53 +492,6 @@
             <wp:extent cx="3009900" cy="657225"/>
             <wp:effectExtent l="0" t="0" r="0" b="9525"/>
             <wp:docPr id="1" name="Picture 1"/>
-            <wp:cNvGraphicFramePr>
-              <a:graphicFrameLocks xmlns:a="http://schemas.openxmlformats.org/drawingml/2006/main" noChangeAspect="1"/>
-            </wp:cNvGraphicFramePr>
-            <a:graphic xmlns:a="http://schemas.openxmlformats.org/drawingml/2006/main">
-              <a:graphicData uri="http://schemas.openxmlformats.org/drawingml/2006/picture">
-                <pic:pic xmlns:pic="http://schemas.openxmlformats.org/drawingml/2006/picture">
-                  <pic:nvPicPr>
-                    <pic:cNvPr id="1" name=""/>
-                    <pic:cNvPicPr/>
-                  </pic:nvPicPr>
-                  <pic:blipFill>
-                    <a:blip r:embed="rId6"/>
-                    <a:stretch>
-                      <a:fillRect/>
-                    </a:stretch>
-                  </pic:blipFill>
-                  <pic:spPr>
-                    <a:xfrm>
-                      <a:off x="0" y="0"/>
-                      <a:ext cx="3009900" cy="657225"/>
-                    </a:xfrm>
-                    <a:prstGeom prst="rect">
-                      <a:avLst/>
-                    </a:prstGeom>
-                  </pic:spPr>
-                </pic:pic>
-              </a:graphicData>
-            </a:graphic>
-          </wp:inline>
-        </w:drawing>
-      </w:r>
-    </w:p>
-    <w:p>
-      <w:r>
-        <w:t>Npm -v</w:t>
-      </w:r>
-    </w:p>
-    <w:p>
-      <w:r>
-        <w:rPr>
-          <w:noProof/>
-        </w:rPr>
-        <w:drawing>
-          <wp:inline distT="0" distB="0" distL="0" distR="0" wp14:anchorId="46B2EB16" wp14:editId="58F17FF6">
-            <wp:extent cx="2686050" cy="571500"/>
-            <wp:effectExtent l="0" t="0" r="0" b="0"/>
-            <wp:docPr id="4" name="Picture 4"/>
             <wp:cNvGraphicFramePr>
               <a:graphicFrameLocks xmlns:a="http://schemas.openxmlformats.org/drawingml/2006/main" noChangeAspect="1"/>
             </wp:cNvGraphicFramePr>
@@ -488,7 +511,7 @@
                   <pic:spPr>
                     <a:xfrm>
                       <a:off x="0" y="0"/>
-                      <a:ext cx="2686050" cy="571500"/>
+                      <a:ext cx="3009900" cy="657225"/>
                     </a:xfrm>
                     <a:prstGeom prst="rect">
                       <a:avLst/>
@@ -502,37 +525,20 @@
       </w:r>
     </w:p>
     <w:p>
-      <w:pPr>
-        <w:rPr>
-          <w:rFonts w:ascii="Consolas" w:hAnsi="Consolas"/>
-          <w:color w:val="000000"/>
-          <w:sz w:val="23"/>
-          <w:szCs w:val="23"/>
-          <w:shd w:val="clear" w:color="auto" w:fill="FDFDFD"/>
-        </w:rPr>
-      </w:pPr>
-      <w:r>
-        <w:rPr>
-          <w:rFonts w:ascii="Consolas" w:hAnsi="Consolas"/>
-          <w:color w:val="000000"/>
-          <w:sz w:val="23"/>
-          <w:szCs w:val="23"/>
-          <w:shd w:val="clear" w:color="auto" w:fill="FDFDFD"/>
-        </w:rPr>
-        <w:t xml:space="preserve">npm ls -g --depth=0 @microsoft/generator-sharepoint </w:t>
-      </w:r>
-    </w:p>
-    <w:p/>
+      <w:r>
+        <w:t>Npm -v</w:t>
+      </w:r>
+    </w:p>
     <w:p>
       <w:r>
         <w:rPr>
           <w:noProof/>
         </w:rPr>
         <w:drawing>
-          <wp:inline distT="0" distB="0" distL="0" distR="0" wp14:anchorId="742A430F" wp14:editId="6F3162F4">
-            <wp:extent cx="5731510" cy="718820"/>
-            <wp:effectExtent l="0" t="0" r="2540" b="5080"/>
-            <wp:docPr id="5" name="Picture 5"/>
+          <wp:inline distT="0" distB="0" distL="0" distR="0" wp14:anchorId="46B2EB16" wp14:editId="58F17FF6">
+            <wp:extent cx="2686050" cy="571500"/>
+            <wp:effectExtent l="0" t="0" r="0" b="0"/>
+            <wp:docPr id="4" name="Picture 4"/>
             <wp:cNvGraphicFramePr>
               <a:graphicFrameLocks xmlns:a="http://schemas.openxmlformats.org/drawingml/2006/main" noChangeAspect="1"/>
             </wp:cNvGraphicFramePr>
@@ -552,7 +558,68 @@
                   <pic:spPr>
                     <a:xfrm>
                       <a:off x="0" y="0"/>
-                      <a:ext cx="5731510" cy="718820"/>
+                      <a:ext cx="2686050" cy="571500"/>
+                    </a:xfrm>
+                    <a:prstGeom prst="rect">
+                      <a:avLst/>
+                    </a:prstGeom>
+                  </pic:spPr>
+                </pic:pic>
+              </a:graphicData>
+            </a:graphic>
+          </wp:inline>
+        </w:drawing>
+      </w:r>
+    </w:p>
+    <w:p>
+      <w:pPr>
+        <w:rPr>
+          <w:rFonts w:ascii="Consolas" w:hAnsi="Consolas"/>
+          <w:color w:val="000000"/>
+          <w:sz w:val="23"/>
+          <w:szCs w:val="23"/>
+          <w:shd w:val="clear" w:color="auto" w:fill="FDFDFD"/>
+        </w:rPr>
+      </w:pPr>
+      <w:r>
+        <w:rPr>
+          <w:rFonts w:ascii="Consolas" w:hAnsi="Consolas"/>
+          <w:color w:val="000000"/>
+          <w:sz w:val="23"/>
+          <w:szCs w:val="23"/>
+          <w:shd w:val="clear" w:color="auto" w:fill="FDFDFD"/>
+        </w:rPr>
+        <w:t xml:space="preserve">npm ls -g --depth=0 @microsoft/generator-sharepoint </w:t>
+      </w:r>
+    </w:p>
+    <w:p/>
+    <w:p>
+      <w:r>
+        <w:drawing>
+          <wp:inline distT="0" distB="0" distL="0" distR="0" wp14:anchorId="7BDAF3F9" wp14:editId="4D6CAAA1">
+            <wp:extent cx="5731510" cy="807720"/>
+            <wp:effectExtent l="0" t="0" r="2540" b="0"/>
+            <wp:docPr id="2" name="Picture 2" descr="Text&#10;&#10;Description automatically generated"/>
+            <wp:cNvGraphicFramePr>
+              <a:graphicFrameLocks xmlns:a="http://schemas.openxmlformats.org/drawingml/2006/main" noChangeAspect="1"/>
+            </wp:cNvGraphicFramePr>
+            <a:graphic xmlns:a="http://schemas.openxmlformats.org/drawingml/2006/main">
+              <a:graphicData uri="http://schemas.openxmlformats.org/drawingml/2006/picture">
+                <pic:pic xmlns:pic="http://schemas.openxmlformats.org/drawingml/2006/picture">
+                  <pic:nvPicPr>
+                    <pic:cNvPr id="2" name="Picture 2" descr="Text&#10;&#10;Description automatically generated"/>
+                    <pic:cNvPicPr/>
+                  </pic:nvPicPr>
+                  <pic:blipFill>
+                    <a:blip r:embed="rId9"/>
+                    <a:stretch>
+                      <a:fillRect/>
+                    </a:stretch>
+                  </pic:blipFill>
+                  <pic:spPr>
+                    <a:xfrm>
+                      <a:off x="0" y="0"/>
+                      <a:ext cx="5731510" cy="807720"/>
                     </a:xfrm>
                     <a:prstGeom prst="rect">
                       <a:avLst/>

--- a/Lab Files/Lab 3 - Set up your SharePoint Framework development environment.docx
+++ b/Lab Files/Lab 3 - Set up your SharePoint Framework development environment.docx
@@ -260,6 +260,7 @@
           <w:shd w:val="clear" w:color="auto" w:fill="F2F2F2"/>
         </w:rPr>
       </w:pPr>
+      <w:proofErr w:type="spellStart"/>
       <w:r>
         <w:rPr>
           <w:rFonts w:ascii="Consolas" w:hAnsi="Consolas"/>
@@ -269,9 +270,9 @@
           <w:highlight w:val="yellow"/>
           <w:shd w:val="clear" w:color="auto" w:fill="F2F2F2"/>
         </w:rPr>
-        <w:t xml:space="preserve">npm install gulp-cli </w:t>
-      </w:r>
-      <w:proofErr w:type="spellStart"/>
+        <w:t>npm</w:t>
+      </w:r>
+      <w:proofErr w:type="spellEnd"/>
       <w:r>
         <w:rPr>
           <w:rFonts w:ascii="Consolas" w:hAnsi="Consolas"/>
@@ -281,9 +282,9 @@
           <w:highlight w:val="yellow"/>
           <w:shd w:val="clear" w:color="auto" w:fill="F2F2F2"/>
         </w:rPr>
-        <w:t>yo</w:t>
-      </w:r>
-      <w:proofErr w:type="spellEnd"/>
+        <w:t xml:space="preserve"> install gulp-cli </w:t>
+      </w:r>
+      <w:proofErr w:type="spellStart"/>
       <w:r>
         <w:rPr>
           <w:rFonts w:ascii="Consolas" w:hAnsi="Consolas"/>
@@ -293,7 +294,41 @@
           <w:highlight w:val="yellow"/>
           <w:shd w:val="clear" w:color="auto" w:fill="F2F2F2"/>
         </w:rPr>
-        <w:t xml:space="preserve"> @microsoft/generator-sharepoint –global</w:t>
+        <w:t>yo</w:t>
+      </w:r>
+      <w:proofErr w:type="spellEnd"/>
+      <w:r>
+        <w:rPr>
+          <w:rFonts w:ascii="Consolas" w:hAnsi="Consolas"/>
+          <w:color w:val="171717"/>
+          <w:sz w:val="21"/>
+          <w:szCs w:val="21"/>
+          <w:highlight w:val="yellow"/>
+          <w:shd w:val="clear" w:color="auto" w:fill="F2F2F2"/>
+        </w:rPr>
+        <w:t xml:space="preserve"> @microsoft/generator-sharepoint </w:t>
+      </w:r>
+      <w:r>
+        <w:rPr>
+          <w:rFonts w:ascii="Consolas" w:hAnsi="Consolas"/>
+          <w:color w:val="171717"/>
+          <w:sz w:val="21"/>
+          <w:szCs w:val="21"/>
+          <w:highlight w:val="yellow"/>
+          <w:shd w:val="clear" w:color="auto" w:fill="F2F2F2"/>
+        </w:rPr>
+        <w:t>--</w:t>
+      </w:r>
+      <w:r>
+        <w:rPr>
+          <w:rFonts w:ascii="Consolas" w:hAnsi="Consolas"/>
+          <w:color w:val="171717"/>
+          <w:sz w:val="21"/>
+          <w:szCs w:val="21"/>
+          <w:highlight w:val="yellow"/>
+          <w:shd w:val="clear" w:color="auto" w:fill="F2F2F2"/>
+        </w:rPr>
+        <w:t>global</w:t>
       </w:r>
       <w:r>
         <w:rPr>
@@ -412,11 +447,19 @@
           <w:color w:val="FF0000"/>
         </w:rPr>
       </w:pPr>
+      <w:proofErr w:type="spellStart"/>
       <w:r>
         <w:rPr>
           <w:color w:val="FF0000"/>
         </w:rPr>
-        <w:t xml:space="preserve">npm install </w:t>
+        <w:t>npm</w:t>
+      </w:r>
+      <w:proofErr w:type="spellEnd"/>
+      <w:r>
+        <w:rPr>
+          <w:color w:val="FF0000"/>
+        </w:rPr>
+        <w:t xml:space="preserve"> install </w:t>
       </w:r>
       <w:proofErr w:type="spellStart"/>
       <w:r>
@@ -454,11 +497,19 @@
       </w:r>
     </w:p>
     <w:p>
+      <w:proofErr w:type="spellStart"/>
       <w:r>
         <w:rPr>
           <w:color w:val="FF0000"/>
         </w:rPr>
-        <w:t>npm install @microsoft/generator-sharepoint --global</w:t>
+        <w:t>npm</w:t>
+      </w:r>
+      <w:proofErr w:type="spellEnd"/>
+      <w:r>
+        <w:rPr>
+          <w:color w:val="FF0000"/>
+        </w:rPr>
+        <w:t xml:space="preserve"> install @microsoft/generator-sharepoint --global</w:t>
       </w:r>
     </w:p>
     <w:p>
@@ -595,6 +646,9 @@
     <w:p/>
     <w:p>
       <w:r>
+        <w:rPr>
+          <w:noProof/>
+        </w:rPr>
         <w:drawing>
           <wp:inline distT="0" distB="0" distL="0" distR="0" wp14:anchorId="7BDAF3F9" wp14:editId="4D6CAAA1">
             <wp:extent cx="5731510" cy="807720"/>
